--- a/Examples/GroupDocs.Comparison.Examples.CSharp/Resources/SampleFiles/target.docx
+++ b/Examples/GroupDocs.Comparison.Examples.CSharp/Resources/SampleFiles/target.docx
@@ -1,6 +1,6 @@
 
 <file path=word/document.xml><?xml version="1.0" encoding="utf-8"?>
-<w:document xmlns:wpc="http://schemas.microsoft.com/office/word/2010/wordprocessingCanvas" xmlns:mc="http://schemas.openxmlformats.org/markup-compatibility/2006" xmlns:o="urn:schemas-microsoft-com:office:office" xmlns:r="http://schemas.openxmlformats.org/officeDocument/2006/relationships" xmlns:m="http://schemas.openxmlformats.org/officeDocument/2006/math" xmlns:v="urn:schemas-microsoft-com:vml" xmlns:wp14="http://schemas.microsoft.com/office/word/2010/wordprocessingDrawing" xmlns:wp="http://schemas.openxmlformats.org/drawingml/2006/wordprocessingDrawing" xmlns:w10="urn:schemas-microsoft-com:office:word" xmlns:w="http://schemas.openxmlformats.org/wordprocessingml/2006/main" xmlns:w14="http://schemas.microsoft.com/office/word/2010/wordml" xmlns:w15="http://schemas.microsoft.com/office/word/2012/wordml" xmlns:wpg="http://schemas.microsoft.com/office/word/2010/wordprocessingGroup" xmlns:wpi="http://schemas.microsoft.com/office/word/2010/wordprocessingInk" xmlns:wne="http://schemas.microsoft.com/office/word/2006/wordml" xmlns:wps="http://schemas.microsoft.com/office/word/2010/wordprocessingShape" mc:Ignorable="w14 w15 wp14">
+<w:document xmlns:wpc="http://schemas.microsoft.com/office/word/2010/wordprocessingCanvas" xmlns:cx="http://schemas.microsoft.com/office/drawing/2014/chartex" xmlns:cx1="http://schemas.microsoft.com/office/drawing/2015/9/8/chartex" xmlns:mc="http://schemas.openxmlformats.org/markup-compatibility/2006" xmlns:o="urn:schemas-microsoft-com:office:office" xmlns:r="http://schemas.openxmlformats.org/officeDocument/2006/relationships" xmlns:m="http://schemas.openxmlformats.org/officeDocument/2006/math" xmlns:v="urn:schemas-microsoft-com:vml" xmlns:wp14="http://schemas.microsoft.com/office/word/2010/wordprocessingDrawing" xmlns:wp="http://schemas.openxmlformats.org/drawingml/2006/wordprocessingDrawing" xmlns:w10="urn:schemas-microsoft-com:office:word" xmlns:w="http://schemas.openxmlformats.org/wordprocessingml/2006/main" xmlns:w14="http://schemas.microsoft.com/office/word/2010/wordml" xmlns:w15="http://schemas.microsoft.com/office/word/2012/wordml" xmlns:w16se="http://schemas.microsoft.com/office/word/2015/wordml/symex" xmlns:wpg="http://schemas.microsoft.com/office/word/2010/wordprocessingGroup" xmlns:wpi="http://schemas.microsoft.com/office/word/2010/wordprocessingInk" xmlns:wne="http://schemas.microsoft.com/office/word/2006/wordml" xmlns:wps="http://schemas.microsoft.com/office/word/2010/wordprocessingShape" mc:Ignorable="w14 w15 w16se wp14">
   <w:body>
     <w:p>
       <w:pPr>
@@ -246,23 +246,7 @@
           <w:color w:val="393939"/>
           <w:highlight w:val="white"/>
         </w:rPr>
-        <w:t xml:space="preserve"> founded in 2010. We noticed there was a gap in the market for an easy to use, comprehensive online document management solution. Our goal is to make the lives of people who work with documents easier by giving them tools that save them time and effort. Our users are busy people who have a lot to do. Document management – whether </w:t>
-      </w:r>
-      <w:proofErr w:type="gramStart"/>
-      <w:r>
-        <w:rPr>
-          <w:color w:val="393939"/>
-          <w:highlight w:val="white"/>
-        </w:rPr>
-        <w:t>it’s</w:t>
-      </w:r>
-      <w:proofErr w:type="gramEnd"/>
-      <w:r>
-        <w:rPr>
-          <w:color w:val="393939"/>
-          <w:highlight w:val="white"/>
-        </w:rPr>
-        <w:t xml:space="preserve"> gathering signatures, posting documents on websites or collaborating with others to improve a text – should be easy. This is our vision - Work faster, together.</w:t>
+        <w:t xml:space="preserve"> founded in 2010. We noticed there was a gap in the market for an easy to use, comprehensive online document management solution. Our goal is to make the lives of people who work with documents easier by giving them tools that save them time and effort. Our users are busy people who have a lot to do. Document management – whether it’s gathering signatures, posting documents on websites or collaborating with others to improve a text – should be easy. This is our vision - Work faster, together.</w:t>
       </w:r>
     </w:p>
     <w:p>
@@ -462,6 +446,26 @@
         </w:rPr>
         <w:t xml:space="preserve">, a leading .NET and Java component vendor. </w:t>
       </w:r>
+      <w:bookmarkStart w:id="5" w:name="new_target_bookmark"/>
+      <w:bookmarkStart w:id="6" w:name="_GoBack"/>
+      <w:proofErr w:type="spellStart"/>
+      <w:r>
+        <w:rPr>
+          <w:color w:val="393939"/>
+          <w:highlight w:val="white"/>
+        </w:rPr>
+        <w:t>Aspose</w:t>
+      </w:r>
+      <w:bookmarkEnd w:id="5"/>
+      <w:bookmarkEnd w:id="6"/>
+      <w:proofErr w:type="spellEnd"/>
+      <w:r>
+        <w:rPr>
+          <w:color w:val="393939"/>
+          <w:highlight w:val="white"/>
+        </w:rPr>
+        <w:t xml:space="preserve"> creates tools that software engineers use to work with file formats in the applications they build. </w:t>
+      </w:r>
       <w:proofErr w:type="spellStart"/>
       <w:r>
         <w:rPr>
@@ -476,22 +480,6 @@
           <w:color w:val="393939"/>
           <w:highlight w:val="white"/>
         </w:rPr>
-        <w:t xml:space="preserve"> creates tools that software engineers use to work with file formats in the applications they build. </w:t>
-      </w:r>
-      <w:proofErr w:type="spellStart"/>
-      <w:r>
-        <w:rPr>
-          <w:color w:val="393939"/>
-          <w:highlight w:val="white"/>
-        </w:rPr>
-        <w:t>Aspose</w:t>
-      </w:r>
-      <w:proofErr w:type="spellEnd"/>
-      <w:r>
-        <w:rPr>
-          <w:color w:val="393939"/>
-          <w:highlight w:val="white"/>
-        </w:rPr>
         <w:t xml:space="preserve"> has supported the developer community since 2002 and has over 10,000 customers in over 90 countries. </w:t>
       </w:r>
       <w:proofErr w:type="spellStart"/>
@@ -531,8 +519,6 @@
       <w:pPr>
         <w:spacing w:before="0" w:line="295" w:lineRule="auto"/>
       </w:pPr>
-      <w:bookmarkStart w:id="5" w:name="_GoBack"/>
-      <w:bookmarkEnd w:id="5"/>
     </w:p>
     <w:sectPr>
       <w:pgSz w:w="12240" w:h="15840"/>
@@ -545,7 +531,7 @@
 </file>
 
 <file path=word/numbering.xml><?xml version="1.0" encoding="utf-8"?>
-<w:numbering xmlns:wpc="http://schemas.microsoft.com/office/word/2010/wordprocessingCanvas" xmlns:mc="http://schemas.openxmlformats.org/markup-compatibility/2006" xmlns:o="urn:schemas-microsoft-com:office:office" xmlns:r="http://schemas.openxmlformats.org/officeDocument/2006/relationships" xmlns:m="http://schemas.openxmlformats.org/officeDocument/2006/math" xmlns:v="urn:schemas-microsoft-com:vml" xmlns:wp14="http://schemas.microsoft.com/office/word/2010/wordprocessingDrawing" xmlns:wp="http://schemas.openxmlformats.org/drawingml/2006/wordprocessingDrawing" xmlns:w10="urn:schemas-microsoft-com:office:word" xmlns:w="http://schemas.openxmlformats.org/wordprocessingml/2006/main" xmlns:w14="http://schemas.microsoft.com/office/word/2010/wordml" xmlns:w15="http://schemas.microsoft.com/office/word/2012/wordml" xmlns:wpg="http://schemas.microsoft.com/office/word/2010/wordprocessingGroup" xmlns:wpi="http://schemas.microsoft.com/office/word/2010/wordprocessingInk" xmlns:wne="http://schemas.microsoft.com/office/word/2006/wordml" xmlns:wps="http://schemas.microsoft.com/office/word/2010/wordprocessingShape" mc:Ignorable="w14 w15 wp14">
+<w:numbering xmlns:wpc="http://schemas.microsoft.com/office/word/2010/wordprocessingCanvas" xmlns:cx="http://schemas.microsoft.com/office/drawing/2014/chartex" xmlns:cx1="http://schemas.microsoft.com/office/drawing/2015/9/8/chartex" xmlns:mc="http://schemas.openxmlformats.org/markup-compatibility/2006" xmlns:o="urn:schemas-microsoft-com:office:office" xmlns:r="http://schemas.openxmlformats.org/officeDocument/2006/relationships" xmlns:m="http://schemas.openxmlformats.org/officeDocument/2006/math" xmlns:v="urn:schemas-microsoft-com:vml" xmlns:wp14="http://schemas.microsoft.com/office/word/2010/wordprocessingDrawing" xmlns:wp="http://schemas.openxmlformats.org/drawingml/2006/wordprocessingDrawing" xmlns:w10="urn:schemas-microsoft-com:office:word" xmlns:w="http://schemas.openxmlformats.org/wordprocessingml/2006/main" xmlns:w14="http://schemas.microsoft.com/office/word/2010/wordml" xmlns:w15="http://schemas.microsoft.com/office/word/2012/wordml" xmlns:w16se="http://schemas.microsoft.com/office/word/2015/wordml/symex" xmlns:wpg="http://schemas.microsoft.com/office/word/2010/wordprocessingGroup" xmlns:wpi="http://schemas.microsoft.com/office/word/2010/wordprocessingInk" xmlns:wne="http://schemas.microsoft.com/office/word/2006/wordml" xmlns:wps="http://schemas.microsoft.com/office/word/2010/wordprocessingShape" mc:Ignorable="w14 w15 w16se wp14">
   <w:abstractNum w:abstractNumId="0" w15:restartNumberingAfterBreak="0">
     <w:nsid w:val="0AAF0D7C"/>
     <w:multiLevelType w:val="multilevel"/>
@@ -3896,7 +3882,7 @@
 </file>
 
 <file path=word/styles.xml><?xml version="1.0" encoding="utf-8"?>
-<w:styles xmlns:mc="http://schemas.openxmlformats.org/markup-compatibility/2006" xmlns:r="http://schemas.openxmlformats.org/officeDocument/2006/relationships" xmlns:w="http://schemas.openxmlformats.org/wordprocessingml/2006/main" xmlns:w14="http://schemas.microsoft.com/office/word/2010/wordml" xmlns:w15="http://schemas.microsoft.com/office/word/2012/wordml" mc:Ignorable="w14 w15">
+<w:styles xmlns:mc="http://schemas.openxmlformats.org/markup-compatibility/2006" xmlns:r="http://schemas.openxmlformats.org/officeDocument/2006/relationships" xmlns:w="http://schemas.openxmlformats.org/wordprocessingml/2006/main" xmlns:w14="http://schemas.microsoft.com/office/word/2010/wordml" xmlns:w15="http://schemas.microsoft.com/office/word/2012/wordml" xmlns:w16se="http://schemas.microsoft.com/office/word/2015/wordml/symex" mc:Ignorable="w14 w15 w16se">
   <w:docDefaults>
     <w:rPrDefault>
       <w:rPr>
@@ -4681,7 +4667,7 @@
     </w:rPr>
   </w:style>
   <w:style w:type="character" w:customStyle="1" w:styleId="a5">
-    <w:name w:val="Название Знак"/>
+    <w:name w:val="Заголовок Знак"/>
     <w:basedOn w:val="a0"/>
     <w:link w:val="a3"/>
     <w:uiPriority w:val="10"/>

--- a/Examples/GroupDocs.Comparison.Examples.CSharp/Resources/SampleFiles/target.docx
+++ b/Examples/GroupDocs.Comparison.Examples.CSharp/Resources/SampleFiles/target.docx
@@ -7,6 +7,8 @@
         <w:spacing w:before="0"/>
         <w:jc w:val="center"/>
       </w:pPr>
+      <w:bookmarkStart w:id="0" w:name="_GoBack"/>
+      <w:bookmarkEnd w:id="0"/>
       <w:r>
         <w:rPr>
           <w:noProof/>
@@ -160,8 +162,8 @@
           <w:highlight w:val="white"/>
         </w:rPr>
       </w:pPr>
-      <w:bookmarkStart w:id="0" w:name="h.10fd81vbb47s" w:colFirst="0" w:colLast="0"/>
-      <w:bookmarkEnd w:id="0"/>
+      <w:bookmarkStart w:id="1" w:name="h.10fd81vbb47s" w:colFirst="0" w:colLast="0"/>
+      <w:bookmarkEnd w:id="1"/>
     </w:p>
     <w:p>
       <w:pPr>
@@ -198,8 +200,8 @@
         <w:spacing w:before="0" w:after="0" w:line="402" w:lineRule="auto"/>
         <w:ind w:left="0"/>
       </w:pPr>
-      <w:bookmarkStart w:id="1" w:name="h.fkucphc9zr7w" w:colFirst="0" w:colLast="0"/>
-      <w:bookmarkEnd w:id="1"/>
+      <w:bookmarkStart w:id="2" w:name="h.fkucphc9zr7w" w:colFirst="0" w:colLast="0"/>
+      <w:bookmarkEnd w:id="2"/>
       <w:r>
         <w:rPr>
           <w:rFonts w:eastAsia="Arial"/>
@@ -255,8 +257,8 @@
         <w:spacing w:before="0" w:after="0" w:line="402" w:lineRule="auto"/>
         <w:ind w:left="0"/>
       </w:pPr>
-      <w:bookmarkStart w:id="2" w:name="h.ta0pigz60lds" w:colFirst="0" w:colLast="0"/>
-      <w:bookmarkEnd w:id="2"/>
+      <w:bookmarkStart w:id="3" w:name="h.ta0pigz60lds" w:colFirst="0" w:colLast="0"/>
+      <w:bookmarkEnd w:id="3"/>
       <w:r>
         <w:rPr>
           <w:rFonts w:eastAsia="Arial"/>
@@ -310,8 +312,8 @@
         <w:spacing w:before="0" w:after="0" w:line="402" w:lineRule="auto"/>
         <w:ind w:left="0"/>
       </w:pPr>
-      <w:bookmarkStart w:id="3" w:name="h.l4xsaquguraa" w:colFirst="0" w:colLast="0"/>
-      <w:bookmarkEnd w:id="3"/>
+      <w:bookmarkStart w:id="4" w:name="h.l4xsaquguraa" w:colFirst="0" w:colLast="0"/>
+      <w:bookmarkEnd w:id="4"/>
       <w:r>
         <w:rPr>
           <w:rFonts w:eastAsia="Arial"/>
@@ -370,8 +372,17 @@
           <w:color w:val="393939"/>
           <w:highlight w:val="white"/>
         </w:rPr>
-        <w:t xml:space="preserve"> across the globe, from large multinational firms to small freelance businesses. They come to us because they have a need for a simple, one-stop-shop, document management solution.</w:t>
+        <w:t xml:space="preserve"> across the globe, from large multinational firms to small freelance businesses. They come to us because they have a need for a simple, one-stop-shop</w:t>
       </w:r>
+      <w:ins w:id="5" w:author="AlGord" w:date="2020-12-21T13:02:00Z">
+        <w:r>
+          <w:rPr>
+            <w:color w:val="393939"/>
+            <w:highlight w:val="white"/>
+          </w:rPr>
+          <w:t>, document management solution.</w:t>
+        </w:r>
+      </w:ins>
     </w:p>
     <w:p>
       <w:pPr>
@@ -379,8 +390,8 @@
         <w:spacing w:before="0" w:after="0" w:line="402" w:lineRule="auto"/>
         <w:ind w:left="0"/>
       </w:pPr>
-      <w:bookmarkStart w:id="4" w:name="h.9711yllhs1lv" w:colFirst="0" w:colLast="0"/>
-      <w:bookmarkEnd w:id="4"/>
+      <w:bookmarkStart w:id="6" w:name="h.9711yllhs1lv" w:colFirst="0" w:colLast="0"/>
+      <w:bookmarkEnd w:id="6"/>
       <w:r>
         <w:rPr>
           <w:rFonts w:eastAsia="Arial"/>
@@ -446,8 +457,7 @@
         </w:rPr>
         <w:t xml:space="preserve">, a leading .NET and Java component vendor. </w:t>
       </w:r>
-      <w:bookmarkStart w:id="5" w:name="new_target_bookmark"/>
-      <w:bookmarkStart w:id="6" w:name="_GoBack"/>
+      <w:bookmarkStart w:id="7" w:name="new_target_bookmark"/>
       <w:proofErr w:type="spellStart"/>
       <w:r>
         <w:rPr>
@@ -456,8 +466,7 @@
         </w:rPr>
         <w:t>Aspose</w:t>
       </w:r>
-      <w:bookmarkEnd w:id="5"/>
-      <w:bookmarkEnd w:id="6"/>
+      <w:bookmarkEnd w:id="7"/>
       <w:proofErr w:type="spellEnd"/>
       <w:r>
         <w:rPr>
@@ -512,8 +521,17 @@
           <w:color w:val="393939"/>
           <w:highlight w:val="white"/>
         </w:rPr>
-        <w:t xml:space="preserve"> experience, stability and award winning technology.</w:t>
+        <w:t xml:space="preserve"> experience</w:t>
       </w:r>
+      <w:del w:id="8" w:author="AlGord" w:date="2020-12-21T13:02:00Z">
+        <w:r>
+          <w:rPr>
+            <w:color w:val="393939"/>
+            <w:highlight w:val="white"/>
+          </w:rPr>
+          <w:delText>, stability and award winning technology.</w:delText>
+        </w:r>
+      </w:del>
     </w:p>
     <w:p>
       <w:pPr>
@@ -3879,6 +3897,14 @@
     </w:lvlOverride>
   </w:num>
 </w:numbering>
+</file>
+
+<file path=word/people.xml><?xml version="1.0" encoding="utf-8"?>
+<w15:people xmlns:wpc="http://schemas.microsoft.com/office/word/2010/wordprocessingCanvas" xmlns:cx="http://schemas.microsoft.com/office/drawing/2014/chartex" xmlns:cx1="http://schemas.microsoft.com/office/drawing/2015/9/8/chartex" xmlns:mc="http://schemas.openxmlformats.org/markup-compatibility/2006" xmlns:o="urn:schemas-microsoft-com:office:office" xmlns:r="http://schemas.openxmlformats.org/officeDocument/2006/relationships" xmlns:m="http://schemas.openxmlformats.org/officeDocument/2006/math" xmlns:v="urn:schemas-microsoft-com:vml" xmlns:wp14="http://schemas.microsoft.com/office/word/2010/wordprocessingDrawing" xmlns:wp="http://schemas.openxmlformats.org/drawingml/2006/wordprocessingDrawing" xmlns:w10="urn:schemas-microsoft-com:office:word" xmlns:w="http://schemas.openxmlformats.org/wordprocessingml/2006/main" xmlns:w14="http://schemas.microsoft.com/office/word/2010/wordml" xmlns:w15="http://schemas.microsoft.com/office/word/2012/wordml" xmlns:w16se="http://schemas.microsoft.com/office/word/2015/wordml/symex" xmlns:wpg="http://schemas.microsoft.com/office/word/2010/wordprocessingGroup" xmlns:wpi="http://schemas.microsoft.com/office/word/2010/wordprocessingInk" xmlns:wne="http://schemas.microsoft.com/office/word/2006/wordml" xmlns:wps="http://schemas.microsoft.com/office/word/2010/wordprocessingShape" mc:Ignorable="w14 w15 w16se wp14">
+  <w15:person w15:author="AlGord">
+    <w15:presenceInfo w15:providerId="Windows Live" w15:userId="dcb3ee7461302dc5"/>
+  </w15:person>
+</w15:people>
 </file>
 
 <file path=word/styles.xml><?xml version="1.0" encoding="utf-8"?>
